--- a/filmes.docx
+++ b/filmes.docx
@@ -30,6 +30,11 @@
     <w:p>
       <w:r>
         <w:t>Ainda estou aqui</w:t>
+      </w:r>
+    </w:p>
+    <w:p>
+      <w:r>
+        <w:t>Central do Brasil</w:t>
       </w:r>
     </w:p>
     <w:sectPr>

--- a/filmes.docx
+++ b/filmes.docx
@@ -32,11 +32,7 @@
         <w:t>Ainda estou aqui</w:t>
       </w:r>
     </w:p>
-    <w:p>
-      <w:r>
-        <w:t>Central do Brasil</w:t>
-      </w:r>
-    </w:p>
+    <w:p/>
     <w:sectPr>
       <w:pgSz w:w="11906" w:h="16838"/>
       <w:pgMar w:top="1417" w:right="1701" w:bottom="1417" w:left="1701" w:header="708" w:footer="708" w:gutter="0"/>

--- a/filmes.docx
+++ b/filmes.docx
@@ -30,6 +30,11 @@
     <w:p>
       <w:r>
         <w:t>Ainda estou aqui</w:t>
+      </w:r>
+    </w:p>
+    <w:p>
+      <w:r>
+        <w:t>Velozes e Furiosos</w:t>
       </w:r>
     </w:p>
     <w:p/>
